--- a/Introduction.docx
+++ b/Introduction.docx
@@ -226,21 +226,24 @@
         <w:t xml:space="preserve"> </w:t>
       </w:r>
       <w:r>
-        <w:t>I was into accessibility long ago and wrote a Medium reply asking a write in UI/UX to add parts for visually impaired people. From the study away I was able to learn a more about accessibility and able to write much more around it.</w:t>
-      </w:r>
-    </w:p>
-    <w:p/>
-    <w:p>
-      <w:r>
-        <w:t>T</w:t>
-      </w:r>
-      <w:r>
-        <w:t>his is me</w:t>
+        <w:t>I was into accessibility long ago and wrote a Medium reply asking a write in UI/UX to add parts for visually impaired people. From the study away I was able to learn more about accessibility and able to write</w:t>
+      </w:r>
+      <w:r>
+        <w:t xml:space="preserve"> </w:t>
       </w:r>
       <w:bookmarkStart w:id="0" w:name="_GoBack"/>
       <w:bookmarkEnd w:id="0"/>
       <w:r>
-        <w:t>, constantly learning</w:t>
+        <w:t>more around it.</w:t>
+      </w:r>
+    </w:p>
+    <w:p/>
+    <w:p>
+      <w:r>
+        <w:t>T</w:t>
+      </w:r>
+      <w:r>
+        <w:t>his is me, constantly learning</w:t>
       </w:r>
       <w:r>
         <w:t xml:space="preserve"> and helping others to learn</w:t>
@@ -381,6 +384,7 @@
     <w:lsdException w:name="HTML Sample" w:semiHidden="1" w:unhideWhenUsed="1"/>
     <w:lsdException w:name="HTML Typewriter" w:semiHidden="1" w:unhideWhenUsed="1"/>
     <w:lsdException w:name="HTML Variable" w:semiHidden="1" w:unhideWhenUsed="1"/>
+    <w:lsdException w:name="Normal Table" w:semiHidden="1" w:unhideWhenUsed="1"/>
     <w:lsdException w:name="annotation subject" w:semiHidden="1" w:unhideWhenUsed="1"/>
     <w:lsdException w:name="No List" w:semiHidden="1" w:unhideWhenUsed="1"/>
     <w:lsdException w:name="Outline List 1" w:semiHidden="1" w:unhideWhenUsed="1"/>
@@ -427,8 +431,10 @@
     <w:lsdException w:name="Table Subtle 2" w:semiHidden="1" w:unhideWhenUsed="1"/>
     <w:lsdException w:name="Table Web 1" w:semiHidden="1" w:unhideWhenUsed="1"/>
     <w:lsdException w:name="Table Web 2" w:semiHidden="1" w:unhideWhenUsed="1"/>
+    <w:lsdException w:name="Table Web 3" w:semiHidden="1" w:unhideWhenUsed="1"/>
     <w:lsdException w:name="Balloon Text" w:semiHidden="1" w:unhideWhenUsed="1"/>
     <w:lsdException w:name="Table Grid" w:uiPriority="39"/>
+    <w:lsdException w:name="Table Theme" w:semiHidden="1" w:unhideWhenUsed="1"/>
     <w:lsdException w:name="Placeholder Text" w:semiHidden="1"/>
     <w:lsdException w:name="No Spacing" w:uiPriority="1" w:qFormat="1"/>
     <w:lsdException w:name="Light Shading" w:uiPriority="60"/>
